--- a/docs/TESTEO/Observaciones Mario 3.docx
+++ b/docs/TESTEO/Observaciones Mario 3.docx
@@ -655,6 +655,9 @@
     <w:p/>
     <w:p>
       <w:r>
+        <w:rPr>
+          <w:highlight w:val="yellow"/>
+        </w:rPr>
         <w:t>proveedor (no fue migrado)</w:t>
       </w:r>
     </w:p>
